--- a/Exp_2024/Уведомление о готовности принять группы.docx
+++ b/Exp_2024/Уведомление о готовности принять группы.docx
@@ -95,7 +95,16 @@
           <w:rFonts w:hint="default"/>
           <w:lang w:val="ru-RU"/>
         </w:rPr>
-        <w:t xml:space="preserve">Администрация Кандалакшского государственного природного заповедника подтверждает готовность принять группы школьников ГБНОУ «СПбГТЮ» в июле и августе 2022 г. Группы будут размещаться на территории заповедника в соответствии с требованиям проведения нестационарных туристских мероприятий в природной среде.  </w:t>
+        <w:t>Администрация Кандалакшского государственного природного заповедника подтверждает готовность принять группы школьников ГБНОУ «СПбГТЮ» в июле и августе 2024</w:t>
+      </w:r>
+      <w:bookmarkStart w:id="0" w:name="_GoBack"/>
+      <w:bookmarkEnd w:id="0"/>
+      <w:r>
+        <w:rPr>
+          <w:rFonts w:hint="default"/>
+          <w:lang w:val="ru-RU"/>
+        </w:rPr>
+        <w:t xml:space="preserve"> г. Группы будут размещаться на территории заповедника в соответствии с требованиям проведения нестационарных туристских мероприятий в природной среде.  </w:t>
       </w:r>
     </w:p>
     <w:p>
@@ -163,8 +172,6 @@
           <w:lang w:val="ru-RU"/>
         </w:rPr>
       </w:pPr>
-      <w:bookmarkStart w:id="0" w:name="_GoBack"/>
-      <w:bookmarkEnd w:id="0"/>
       <w:r>
         <w:rPr>
           <w:rFonts w:hint="default"/>
